--- a/ЛР №3/ЛАБ 3 (определение оптимальной комплектации патронной ленты графическим метод решения матричной игры).docx
+++ b/ЛР №3/ЛАБ 3 (определение оптимальной комплектации патронной ленты графическим метод решения матричной игры).docx
@@ -1,6 +1,6 @@
 
 <file path=word/document.xml><?xml version="1.0" encoding="utf-8"?>
-<w:document xmlns:wpc="http://schemas.microsoft.com/office/word/2010/wordprocessingCanvas" xmlns:cx="http://schemas.microsoft.com/office/drawing/2014/chartex" xmlns:cx1="http://schemas.microsoft.com/office/drawing/2015/9/8/chartex" xmlns:cx2="http://schemas.microsoft.com/office/drawing/2015/10/21/chartex" xmlns:cx3="http://schemas.microsoft.com/office/drawing/2016/5/9/chartex" xmlns:cx4="http://schemas.microsoft.com/office/drawing/2016/5/10/chartex" xmlns:cx5="http://schemas.microsoft.com/office/drawing/2016/5/11/chartex" xmlns:cx6="http://schemas.microsoft.com/office/drawing/2016/5/12/chartex" xmlns:cx7="http://schemas.microsoft.com/office/drawing/2016/5/13/chartex" xmlns:cx8="http://schemas.microsoft.com/office/drawing/2016/5/14/chartex" xmlns:mc="http://schemas.openxmlformats.org/markup-compatibility/2006" xmlns:aink="http://schemas.microsoft.com/office/drawing/2016/ink" xmlns:am3d="http://schemas.microsoft.com/office/drawing/2017/model3d" xmlns:o="urn:schemas-microsoft-com:office:office" xmlns:oel="http://schemas.microsoft.com/office/2019/extlst" xmlns:r="http://schemas.openxmlformats.org/officeDocument/2006/relationships" xmlns:m="http://schemas.openxmlformats.org/officeDocument/2006/math" xmlns:v="urn:schemas-microsoft-com:vml" xmlns:wp14="http://schemas.microsoft.com/office/word/2010/wordprocessingDrawing" xmlns:wp="http://schemas.openxmlformats.org/drawingml/2006/wordprocessingDrawing" xmlns:w10="urn:schemas-microsoft-com:office:word" xmlns:w="http://schemas.openxmlformats.org/wordprocessingml/2006/main" xmlns:w14="http://schemas.microsoft.com/office/word/2010/wordml" xmlns:w15="http://schemas.microsoft.com/office/word/2012/wordml" xmlns:w16cex="http://schemas.microsoft.com/office/word/2018/wordml/cex" xmlns:w16cid="http://schemas.microsoft.com/office/word/2016/wordml/cid" xmlns:w16="http://schemas.microsoft.com/office/word/2018/wordml" xmlns:w16sdtdh="http://schemas.microsoft.com/office/word/2020/wordml/sdtdatahash" xmlns:w16se="http://schemas.microsoft.com/office/word/2015/wordml/symex" xmlns:wpg="http://schemas.microsoft.com/office/word/2010/wordprocessingGroup" xmlns:wpi="http://schemas.microsoft.com/office/word/2010/wordprocessingInk" xmlns:wne="http://schemas.microsoft.com/office/word/2006/wordml" xmlns:wps="http://schemas.microsoft.com/office/word/2010/wordprocessingShape" mc:Ignorable="w14 w15 w16se w16cid w16 w16cex w16sdtdh wp14">
+<w:document xmlns:wpc="http://schemas.microsoft.com/office/word/2010/wordprocessingCanvas" xmlns:cx="http://schemas.microsoft.com/office/drawing/2014/chartex" xmlns:cx1="http://schemas.microsoft.com/office/drawing/2015/9/8/chartex" xmlns:cx2="http://schemas.microsoft.com/office/drawing/2015/10/21/chartex" xmlns:cx3="http://schemas.microsoft.com/office/drawing/2016/5/9/chartex" xmlns:cx4="http://schemas.microsoft.com/office/drawing/2016/5/10/chartex" xmlns:cx5="http://schemas.microsoft.com/office/drawing/2016/5/11/chartex" xmlns:cx6="http://schemas.microsoft.com/office/drawing/2016/5/12/chartex" xmlns:cx7="http://schemas.microsoft.com/office/drawing/2016/5/13/chartex" xmlns:cx8="http://schemas.microsoft.com/office/drawing/2016/5/14/chartex" xmlns:mc="http://schemas.openxmlformats.org/markup-compatibility/2006" xmlns:aink="http://schemas.microsoft.com/office/drawing/2016/ink" xmlns:am3d="http://schemas.microsoft.com/office/drawing/2017/model3d" xmlns:o="urn:schemas-microsoft-com:office:office" xmlns:oel="http://schemas.microsoft.com/office/2019/extlst" xmlns:r="http://schemas.openxmlformats.org/officeDocument/2006/relationships" xmlns:m="http://schemas.openxmlformats.org/officeDocument/2006/math" xmlns:v="urn:schemas-microsoft-com:vml" xmlns:wp14="http://schemas.microsoft.com/office/word/2010/wordprocessingDrawing" xmlns:wp="http://schemas.openxmlformats.org/drawingml/2006/wordprocessingDrawing" xmlns:w10="urn:schemas-microsoft-com:office:word" xmlns:w="http://schemas.openxmlformats.org/wordprocessingml/2006/main" xmlns:w14="http://schemas.microsoft.com/office/word/2010/wordml" xmlns:w15="http://schemas.microsoft.com/office/word/2012/wordml" xmlns:w16cex="http://schemas.microsoft.com/office/word/2018/wordml/cex" xmlns:w16cid="http://schemas.microsoft.com/office/word/2016/wordml/cid" xmlns:w16="http://schemas.microsoft.com/office/word/2018/wordml" xmlns:w16du="http://schemas.microsoft.com/office/word/2023/wordml/word16du" xmlns:w16sdtdh="http://schemas.microsoft.com/office/word/2020/wordml/sdtdatahash" xmlns:w16se="http://schemas.microsoft.com/office/word/2015/wordml/symex" xmlns:wpg="http://schemas.microsoft.com/office/word/2010/wordprocessingGroup" xmlns:wpi="http://schemas.microsoft.com/office/word/2010/wordprocessingInk" xmlns:wne="http://schemas.microsoft.com/office/word/2006/wordml" xmlns:wps="http://schemas.microsoft.com/office/word/2010/wordprocessingShape" mc:Ignorable="w14 w15 w16se w16cid w16 w16cex w16sdtdh w16du wp14">
   <w:body>
     <w:p>
       <w:pPr>
@@ -1110,7 +1110,23 @@
           <w:szCs w:val="28"/>
           <w:lang w:val="ru-RU"/>
         </w:rPr>
-        <w:t xml:space="preserve"> снарядами двух типов: А1 и А2. У противника имеются четыре типов самолетов, против которых может применятся наше оружие: В1, В2, В3 и В6.  Вероятности поражения каждого из них снарядами </w:t>
+        <w:t xml:space="preserve"> снарядами двух типов: А1 и А2. У противника имеются четыре тип</w:t>
+      </w:r>
+      <w:r>
+        <w:rPr>
+          <w:sz w:val="28"/>
+          <w:szCs w:val="28"/>
+          <w:lang w:val="ru-RU"/>
+        </w:rPr>
+        <w:t>а</w:t>
+      </w:r>
+      <w:r>
+        <w:rPr>
+          <w:sz w:val="28"/>
+          <w:szCs w:val="28"/>
+          <w:lang w:val="ru-RU"/>
+        </w:rPr>
+        <w:t xml:space="preserve"> самолетов, против которых может применятся наше оружие: В1, В2, В3 и В6.  Вероятности поражения каждого из них снарядами </w:t>
       </w:r>
       <w:bookmarkStart w:id="1" w:name="_Hlk158401785"/>
       <w:r>
@@ -1369,6 +1385,14 @@
               </w:rPr>
               <w:t>0,</w:t>
             </w:r>
+            <w:r>
+              <w:rPr>
+                <w:sz w:val="28"/>
+                <w:szCs w:val="28"/>
+                <w:lang w:val="ru-RU"/>
+              </w:rPr>
+              <w:t>3</w:t>
+            </w:r>
           </w:p>
         </w:tc>
       </w:tr>
@@ -2016,7 +2040,7 @@
           <w:noProof/>
         </w:rPr>
         <w:drawing>
-          <wp:inline distT="0" distB="0" distL="0" distR="0" wp14:anchorId="7C8D8127" wp14:editId="65FD2F03">
+          <wp:inline distT="0" distB="0" distL="0" distR="0" wp14:anchorId="7C8D8127" wp14:editId="55B2760E">
             <wp:extent cx="5435600" cy="3119852"/>
             <wp:effectExtent l="0" t="0" r="12700" b="4445"/>
             <wp:docPr id="1986550908" name="Диаграмма 1"/>
@@ -2097,7 +2121,7 @@
           <w:noProof/>
         </w:rPr>
         <w:drawing>
-          <wp:inline distT="0" distB="0" distL="0" distR="0" wp14:anchorId="6A566885" wp14:editId="2F1349CA">
+          <wp:inline distT="0" distB="0" distL="0" distR="0" wp14:anchorId="6A566885" wp14:editId="2E69DDA9">
             <wp:extent cx="5435600" cy="3170767"/>
             <wp:effectExtent l="0" t="0" r="12700" b="10795"/>
             <wp:docPr id="1690434634" name="Диаграмма 3"/>
@@ -2455,7 +2479,25 @@
                       <w:sz w:val="28"/>
                       <w:szCs w:val="28"/>
                     </w:rPr>
-                    <m:t>=0,3*p+0,5*</m:t>
+                    <m:t>=0,3*</m:t>
+                  </m:r>
+                  <m:r>
+                    <w:rPr>
+                      <w:rFonts w:ascii="Cambria Math" w:hAnsi="Cambria Math"/>
+                      <w:color w:val="000000" w:themeColor="text1"/>
+                      <w:sz w:val="28"/>
+                      <w:szCs w:val="28"/>
+                    </w:rPr>
+                    <m:t>p</m:t>
+                  </m:r>
+                  <m:r>
+                    <w:rPr>
+                      <w:rFonts w:ascii="Cambria Math" w:hAnsi="Cambria Math"/>
+                      <w:color w:val="000000" w:themeColor="text1"/>
+                      <w:sz w:val="28"/>
+                      <w:szCs w:val="28"/>
+                    </w:rPr>
+                    <m:t>+0,5*</m:t>
                   </m:r>
                   <m:d>
                     <m:dPr>
@@ -2478,7 +2520,16 @@
                           <w:sz w:val="28"/>
                           <w:szCs w:val="28"/>
                         </w:rPr>
-                        <m:t>1-p</m:t>
+                        <m:t>1-</m:t>
+                      </m:r>
+                      <m:r>
+                        <w:rPr>
+                          <w:rFonts w:ascii="Cambria Math" w:hAnsi="Cambria Math"/>
+                          <w:color w:val="000000" w:themeColor="text1"/>
+                          <w:sz w:val="28"/>
+                          <w:szCs w:val="28"/>
+                        </w:rPr>
+                        <m:t>p</m:t>
                       </m:r>
                     </m:e>
                   </m:d>
@@ -2530,7 +2581,25 @@
                       <w:sz w:val="28"/>
                       <w:szCs w:val="28"/>
                     </w:rPr>
-                    <m:t>=0,9*p+0,3*</m:t>
+                    <m:t>=0,9*</m:t>
+                  </m:r>
+                  <m:r>
+                    <w:rPr>
+                      <w:rFonts w:ascii="Cambria Math" w:hAnsi="Cambria Math"/>
+                      <w:color w:val="000000" w:themeColor="text1"/>
+                      <w:sz w:val="28"/>
+                      <w:szCs w:val="28"/>
+                    </w:rPr>
+                    <m:t>p</m:t>
+                  </m:r>
+                  <m:r>
+                    <w:rPr>
+                      <w:rFonts w:ascii="Cambria Math" w:hAnsi="Cambria Math"/>
+                      <w:color w:val="000000" w:themeColor="text1"/>
+                      <w:sz w:val="28"/>
+                      <w:szCs w:val="28"/>
+                    </w:rPr>
+                    <m:t>+0,3*</m:t>
                   </m:r>
                   <m:d>
                     <m:dPr>
@@ -2553,7 +2622,16 @@
                           <w:sz w:val="28"/>
                           <w:szCs w:val="28"/>
                         </w:rPr>
-                        <m:t>1-p</m:t>
+                        <m:t>1-</m:t>
+                      </m:r>
+                      <m:r>
+                        <w:rPr>
+                          <w:rFonts w:ascii="Cambria Math" w:hAnsi="Cambria Math"/>
+                          <w:color w:val="000000" w:themeColor="text1"/>
+                          <w:sz w:val="28"/>
+                          <w:szCs w:val="28"/>
+                        </w:rPr>
+                        <m:t>p</m:t>
                       </m:r>
                     </m:e>
                   </m:d>
@@ -4186,7 +4264,27 @@
                       <w:szCs w:val="28"/>
                       <w:lang w:val="ru-RU"/>
                     </w:rPr>
-                    <m:t>0,9*q+0,3*</m:t>
+                    <m:t>0,9*</m:t>
+                  </m:r>
+                  <m:r>
+                    <w:rPr>
+                      <w:rFonts w:ascii="Cambria Math" w:hAnsi="Cambria Math"/>
+                      <w:color w:val="000000" w:themeColor="text1"/>
+                      <w:sz w:val="28"/>
+                      <w:szCs w:val="28"/>
+                      <w:lang w:val="ru-RU"/>
+                    </w:rPr>
+                    <m:t>q</m:t>
+                  </m:r>
+                  <m:r>
+                    <w:rPr>
+                      <w:rFonts w:ascii="Cambria Math" w:hAnsi="Cambria Math"/>
+                      <w:color w:val="000000" w:themeColor="text1"/>
+                      <w:sz w:val="28"/>
+                      <w:szCs w:val="28"/>
+                      <w:lang w:val="ru-RU"/>
+                    </w:rPr>
+                    <m:t>+0,3*</m:t>
                   </m:r>
                   <m:d>
                     <m:dPr>
@@ -4211,7 +4309,17 @@
                           <w:szCs w:val="28"/>
                           <w:lang w:val="ru-RU"/>
                         </w:rPr>
-                        <m:t>1-q</m:t>
+                        <m:t>1-</m:t>
+                      </m:r>
+                      <m:r>
+                        <w:rPr>
+                          <w:rFonts w:ascii="Cambria Math" w:hAnsi="Cambria Math"/>
+                          <w:color w:val="000000" w:themeColor="text1"/>
+                          <w:sz w:val="28"/>
+                          <w:szCs w:val="28"/>
+                          <w:lang w:val="ru-RU"/>
+                        </w:rPr>
+                        <m:t>q</m:t>
                       </m:r>
                     </m:e>
                   </m:d>
@@ -4235,7 +4343,27 @@
                       <w:szCs w:val="28"/>
                       <w:lang w:val="ru-RU"/>
                     </w:rPr>
-                    <m:t>0,3*q+0,5*</m:t>
+                    <m:t>0,3*</m:t>
+                  </m:r>
+                  <m:r>
+                    <w:rPr>
+                      <w:rFonts w:ascii="Cambria Math" w:hAnsi="Cambria Math"/>
+                      <w:color w:val="000000" w:themeColor="text1"/>
+                      <w:sz w:val="28"/>
+                      <w:szCs w:val="28"/>
+                      <w:lang w:val="ru-RU"/>
+                    </w:rPr>
+                    <m:t>q</m:t>
+                  </m:r>
+                  <m:r>
+                    <w:rPr>
+                      <w:rFonts w:ascii="Cambria Math" w:hAnsi="Cambria Math"/>
+                      <w:color w:val="000000" w:themeColor="text1"/>
+                      <w:sz w:val="28"/>
+                      <w:szCs w:val="28"/>
+                      <w:lang w:val="ru-RU"/>
+                    </w:rPr>
+                    <m:t>+0,5*</m:t>
                   </m:r>
                   <m:d>
                     <m:dPr>
@@ -4260,7 +4388,17 @@
                           <w:szCs w:val="28"/>
                           <w:lang w:val="ru-RU"/>
                         </w:rPr>
-                        <m:t>1-q</m:t>
+                        <m:t>1-</m:t>
+                      </m:r>
+                      <m:r>
+                        <w:rPr>
+                          <w:rFonts w:ascii="Cambria Math" w:hAnsi="Cambria Math"/>
+                          <w:color w:val="000000" w:themeColor="text1"/>
+                          <w:sz w:val="28"/>
+                          <w:szCs w:val="28"/>
+                          <w:lang w:val="ru-RU"/>
+                        </w:rPr>
+                        <m:t>q</m:t>
                       </m:r>
                     </m:e>
                   </m:d>
@@ -4978,15 +5116,7 @@
                 <w:szCs w:val="28"/>
                 <w:lang w:val="ru-RU"/>
               </w:rPr>
-              <w:t>0,</w:t>
-            </w:r>
-            <w:r>
-              <w:rPr>
-                <w:sz w:val="28"/>
-                <w:szCs w:val="28"/>
-                <w:lang w:val="ru-RU"/>
-              </w:rPr>
-              <w:t>3</w:t>
+              <w:t>0,3</w:t>
             </w:r>
           </w:p>
         </w:tc>
@@ -5012,15 +5142,7 @@
                 <w:szCs w:val="28"/>
                 <w:lang w:val="ru-RU"/>
               </w:rPr>
-              <w:t>0,</w:t>
-            </w:r>
-            <w:r>
-              <w:rPr>
-                <w:sz w:val="28"/>
-                <w:szCs w:val="28"/>
-                <w:lang w:val="ru-RU"/>
-              </w:rPr>
-              <w:t>6</w:t>
+              <w:t>0,6</w:t>
             </w:r>
           </w:p>
         </w:tc>
@@ -5046,15 +5168,7 @@
                 <w:szCs w:val="28"/>
                 <w:lang w:val="ru-RU"/>
               </w:rPr>
-              <w:t>0,</w:t>
-            </w:r>
-            <w:r>
-              <w:rPr>
-                <w:sz w:val="28"/>
-                <w:szCs w:val="28"/>
-                <w:lang w:val="ru-RU"/>
-              </w:rPr>
-              <w:t>9</w:t>
+              <w:t>0,9</w:t>
             </w:r>
           </w:p>
         </w:tc>
@@ -5080,15 +5194,7 @@
                 <w:szCs w:val="28"/>
                 <w:lang w:val="ru-RU"/>
               </w:rPr>
-              <w:t>0,</w:t>
-            </w:r>
-            <w:r>
-              <w:rPr>
-                <w:sz w:val="28"/>
-                <w:szCs w:val="28"/>
-                <w:lang w:val="ru-RU"/>
-              </w:rPr>
-              <w:t>2</w:t>
+              <w:t>0,2</w:t>
             </w:r>
           </w:p>
         </w:tc>
@@ -5135,15 +5241,7 @@
                 <w:szCs w:val="28"/>
                 <w:lang w:val="ru-RU"/>
               </w:rPr>
-              <w:t>0,</w:t>
-            </w:r>
-            <w:r>
-              <w:rPr>
-                <w:sz w:val="28"/>
-                <w:szCs w:val="28"/>
-                <w:lang w:val="ru-RU"/>
-              </w:rPr>
-              <w:t>5</w:t>
+              <w:t>0,5</w:t>
             </w:r>
           </w:p>
         </w:tc>
@@ -5169,15 +5267,7 @@
                 <w:szCs w:val="28"/>
                 <w:lang w:val="ru-RU"/>
               </w:rPr>
-              <w:t>0</w:t>
-            </w:r>
-            <w:r>
-              <w:rPr>
-                <w:sz w:val="28"/>
-                <w:szCs w:val="28"/>
-                <w:lang w:val="ru-RU"/>
-              </w:rPr>
-              <w:t>,7</w:t>
+              <w:t>0,7</w:t>
             </w:r>
           </w:p>
         </w:tc>
@@ -5203,15 +5293,7 @@
                 <w:szCs w:val="28"/>
                 <w:lang w:val="ru-RU"/>
               </w:rPr>
-              <w:t>0,</w:t>
-            </w:r>
-            <w:r>
-              <w:rPr>
-                <w:sz w:val="28"/>
-                <w:szCs w:val="28"/>
-                <w:lang w:val="ru-RU"/>
-              </w:rPr>
-              <w:t>3</w:t>
+              <w:t>0,3</w:t>
             </w:r>
           </w:p>
         </w:tc>
@@ -5237,15 +5319,7 @@
                 <w:szCs w:val="28"/>
                 <w:lang w:val="ru-RU"/>
               </w:rPr>
-              <w:t>0,</w:t>
-            </w:r>
-            <w:r>
-              <w:rPr>
-                <w:sz w:val="28"/>
-                <w:szCs w:val="28"/>
-                <w:lang w:val="ru-RU"/>
-              </w:rPr>
-              <w:t>8</w:t>
+              <w:t>0,8</w:t>
             </w:r>
           </w:p>
         </w:tc>
@@ -8061,7 +8135,7 @@
 </file>
 
 <file path=word/styles.xml><?xml version="1.0" encoding="utf-8"?>
-<w:styles xmlns:mc="http://schemas.openxmlformats.org/markup-compatibility/2006" xmlns:r="http://schemas.openxmlformats.org/officeDocument/2006/relationships" xmlns:w="http://schemas.openxmlformats.org/wordprocessingml/2006/main" xmlns:w14="http://schemas.microsoft.com/office/word/2010/wordml" xmlns:w15="http://schemas.microsoft.com/office/word/2012/wordml" xmlns:w16cex="http://schemas.microsoft.com/office/word/2018/wordml/cex" xmlns:w16cid="http://schemas.microsoft.com/office/word/2016/wordml/cid" xmlns:w16="http://schemas.microsoft.com/office/word/2018/wordml" xmlns:w16sdtdh="http://schemas.microsoft.com/office/word/2020/wordml/sdtdatahash" xmlns:w16se="http://schemas.microsoft.com/office/word/2015/wordml/symex" mc:Ignorable="w14 w15 w16se w16cid w16 w16cex w16sdtdh">
+<w:styles xmlns:mc="http://schemas.openxmlformats.org/markup-compatibility/2006" xmlns:r="http://schemas.openxmlformats.org/officeDocument/2006/relationships" xmlns:w="http://schemas.openxmlformats.org/wordprocessingml/2006/main" xmlns:w14="http://schemas.microsoft.com/office/word/2010/wordml" xmlns:w15="http://schemas.microsoft.com/office/word/2012/wordml" xmlns:w16cex="http://schemas.microsoft.com/office/word/2018/wordml/cex" xmlns:w16cid="http://schemas.microsoft.com/office/word/2016/wordml/cid" xmlns:w16="http://schemas.microsoft.com/office/word/2018/wordml" xmlns:w16du="http://schemas.microsoft.com/office/word/2023/wordml/word16du" xmlns:w16sdtdh="http://schemas.microsoft.com/office/word/2020/wordml/sdtdatahash" xmlns:w16se="http://schemas.microsoft.com/office/word/2015/wordml/symex" mc:Ignorable="w14 w15 w16se w16cid w16 w16cex w16sdtdh w16du">
   <w:docDefaults>
     <w:rPrDefault>
       <w:rPr>
@@ -8772,10 +8846,10 @@
               <c:strCache>
                 <c:ptCount val="2"/>
                 <c:pt idx="0">
-                  <c:v>А1</c:v>
+                  <c:v>р=0</c:v>
                 </c:pt>
                 <c:pt idx="1">
-                  <c:v>А2</c:v>
+                  <c:v>р=1</c:v>
                 </c:pt>
               </c:strCache>
             </c:strRef>
@@ -8787,10 +8861,10 @@
                 <c:formatCode>General</c:formatCode>
                 <c:ptCount val="2"/>
                 <c:pt idx="0">
-                  <c:v>0.2</c:v>
+                  <c:v>0.8</c:v>
                 </c:pt>
                 <c:pt idx="1">
-                  <c:v>0.8</c:v>
+                  <c:v>0.2</c:v>
                 </c:pt>
               </c:numCache>
             </c:numRef>
@@ -8901,10 +8975,10 @@
               <c:strCache>
                 <c:ptCount val="2"/>
                 <c:pt idx="0">
-                  <c:v>А1</c:v>
+                  <c:v>р=0</c:v>
                 </c:pt>
                 <c:pt idx="1">
-                  <c:v>А2</c:v>
+                  <c:v>р=1</c:v>
                 </c:pt>
               </c:strCache>
             </c:strRef>
@@ -8916,10 +8990,10 @@
                 <c:formatCode>General</c:formatCode>
                 <c:ptCount val="2"/>
                 <c:pt idx="0">
-                  <c:v>0.9</c:v>
+                  <c:v>0.3</c:v>
                 </c:pt>
                 <c:pt idx="1">
-                  <c:v>0.3</c:v>
+                  <c:v>0.9</c:v>
                 </c:pt>
               </c:numCache>
             </c:numRef>
@@ -9030,10 +9104,10 @@
               <c:strCache>
                 <c:ptCount val="2"/>
                 <c:pt idx="0">
-                  <c:v>А1</c:v>
+                  <c:v>р=0</c:v>
                 </c:pt>
                 <c:pt idx="1">
-                  <c:v>А2</c:v>
+                  <c:v>р=1</c:v>
                 </c:pt>
               </c:strCache>
             </c:strRef>
@@ -9045,10 +9119,10 @@
                 <c:formatCode>General</c:formatCode>
                 <c:ptCount val="2"/>
                 <c:pt idx="0">
-                  <c:v>0.6</c:v>
+                  <c:v>0.7</c:v>
                 </c:pt>
                 <c:pt idx="1">
-                  <c:v>0.7</c:v>
+                  <c:v>0.6</c:v>
                 </c:pt>
               </c:numCache>
             </c:numRef>
@@ -9159,10 +9233,10 @@
               <c:strCache>
                 <c:ptCount val="2"/>
                 <c:pt idx="0">
-                  <c:v>А1</c:v>
+                  <c:v>р=0</c:v>
                 </c:pt>
                 <c:pt idx="1">
-                  <c:v>А2</c:v>
+                  <c:v>р=1</c:v>
                 </c:pt>
               </c:strCache>
             </c:strRef>
@@ -9174,10 +9248,10 @@
                 <c:formatCode>General</c:formatCode>
                 <c:ptCount val="2"/>
                 <c:pt idx="0">
-                  <c:v>0.3</c:v>
+                  <c:v>0.5</c:v>
                 </c:pt>
                 <c:pt idx="1">
-                  <c:v>0.5</c:v>
+                  <c:v>0.3</c:v>
                 </c:pt>
               </c:numCache>
             </c:numRef>
@@ -9674,16 +9748,16 @@
                 <c:formatCode>General</c:formatCode>
                 <c:ptCount val="4"/>
                 <c:pt idx="0">
-                  <c:v>0.2</c:v>
+                  <c:v>0.3</c:v>
                 </c:pt>
                 <c:pt idx="1">
+                  <c:v>0.45</c:v>
+                </c:pt>
+                <c:pt idx="2">
                   <c:v>0.35</c:v>
                 </c:pt>
-                <c:pt idx="2">
-                  <c:v>0.45</c:v>
-                </c:pt>
                 <c:pt idx="3">
-                  <c:v>0.3</c:v>
+                  <c:v>0.2</c:v>
                 </c:pt>
               </c:numCache>
             </c:numRef>
